--- a/Informacion.docx
+++ b/Informacion.docx
@@ -5,21 +5,6 @@
     <w:p>
       <w:pPr>
         <w:rPr>
-          <w:lang w:val="es-CO"/>
-        </w:rPr>
-      </w:pPr>
-      <w:proofErr w:type="spellStart"/>
-      <w:r>
-        <w:rPr>
-          <w:lang w:val="es-CO"/>
-        </w:rPr>
-        <w:t>Coofinep</w:t>
-      </w:r>
-      <w:proofErr w:type="spellEnd"/>
-    </w:p>
-    <w:p>
-      <w:pPr>
-        <w:rPr>
           <w:b/>
           <w:bCs/>
           <w:lang w:val="es-CO"/>
@@ -36,7 +21,7 @@
     </w:p>
     <w:p>
       <w:pPr>
-        <w:pStyle w:val="ListParagraph"/>
+        <w:pStyle w:val="Prrafodelista"/>
         <w:numPr>
           <w:ilvl w:val="0"/>
           <w:numId w:val="1"/>
@@ -54,7 +39,7 @@
     </w:p>
     <w:p>
       <w:pPr>
-        <w:pStyle w:val="ListParagraph"/>
+        <w:pStyle w:val="Prrafodelista"/>
         <w:numPr>
           <w:ilvl w:val="1"/>
           <w:numId w:val="1"/>
@@ -78,7 +63,7 @@
     </w:p>
     <w:p>
       <w:pPr>
-        <w:pStyle w:val="ListParagraph"/>
+        <w:pStyle w:val="Prrafodelista"/>
         <w:numPr>
           <w:ilvl w:val="1"/>
           <w:numId w:val="1"/>
@@ -96,7 +81,7 @@
     </w:p>
     <w:p>
       <w:pPr>
-        <w:pStyle w:val="ListParagraph"/>
+        <w:pStyle w:val="Prrafodelista"/>
         <w:numPr>
           <w:ilvl w:val="1"/>
           <w:numId w:val="1"/>
@@ -114,7 +99,7 @@
     </w:p>
     <w:p>
       <w:pPr>
-        <w:pStyle w:val="ListParagraph"/>
+        <w:pStyle w:val="Prrafodelista"/>
         <w:numPr>
           <w:ilvl w:val="0"/>
           <w:numId w:val="1"/>
@@ -132,7 +117,7 @@
     </w:p>
     <w:p>
       <w:pPr>
-        <w:pStyle w:val="ListParagraph"/>
+        <w:pStyle w:val="Prrafodelista"/>
         <w:numPr>
           <w:ilvl w:val="0"/>
           <w:numId w:val="1"/>
@@ -150,7 +135,7 @@
     </w:p>
     <w:p>
       <w:pPr>
-        <w:pStyle w:val="ListParagraph"/>
+        <w:pStyle w:val="Prrafodelista"/>
         <w:numPr>
           <w:ilvl w:val="0"/>
           <w:numId w:val="1"/>
@@ -168,7 +153,7 @@
     </w:p>
     <w:p>
       <w:pPr>
-        <w:pStyle w:val="ListParagraph"/>
+        <w:pStyle w:val="Prrafodelista"/>
         <w:numPr>
           <w:ilvl w:val="0"/>
           <w:numId w:val="1"/>
@@ -192,7 +177,7 @@
     </w:p>
     <w:p>
       <w:pPr>
-        <w:pStyle w:val="ListParagraph"/>
+        <w:pStyle w:val="Prrafodelista"/>
         <w:numPr>
           <w:ilvl w:val="0"/>
           <w:numId w:val="1"/>
@@ -255,7 +240,7 @@
     </w:p>
     <w:p>
       <w:pPr>
-        <w:pStyle w:val="ListParagraph"/>
+        <w:pStyle w:val="Prrafodelista"/>
         <w:numPr>
           <w:ilvl w:val="0"/>
           <w:numId w:val="2"/>
@@ -273,7 +258,7 @@
     </w:p>
     <w:p>
       <w:pPr>
-        <w:pStyle w:val="ListParagraph"/>
+        <w:pStyle w:val="Prrafodelista"/>
         <w:numPr>
           <w:ilvl w:val="0"/>
           <w:numId w:val="2"/>
@@ -291,7 +276,7 @@
     </w:p>
     <w:p>
       <w:pPr>
-        <w:pStyle w:val="ListParagraph"/>
+        <w:pStyle w:val="Prrafodelista"/>
         <w:numPr>
           <w:ilvl w:val="0"/>
           <w:numId w:val="2"/>
@@ -309,7 +294,7 @@
     </w:p>
     <w:p>
       <w:pPr>
-        <w:pStyle w:val="ListParagraph"/>
+        <w:pStyle w:val="Prrafodelista"/>
         <w:numPr>
           <w:ilvl w:val="0"/>
           <w:numId w:val="2"/>
@@ -344,7 +329,7 @@
     </w:p>
     <w:p>
       <w:pPr>
-        <w:pStyle w:val="ListParagraph"/>
+        <w:pStyle w:val="Prrafodelista"/>
         <w:numPr>
           <w:ilvl w:val="0"/>
           <w:numId w:val="3"/>
@@ -362,7 +347,7 @@
     </w:p>
     <w:p>
       <w:pPr>
-        <w:pStyle w:val="ListParagraph"/>
+        <w:pStyle w:val="Prrafodelista"/>
         <w:numPr>
           <w:ilvl w:val="0"/>
           <w:numId w:val="3"/>
@@ -380,7 +365,7 @@
     </w:p>
     <w:p>
       <w:pPr>
-        <w:pStyle w:val="ListParagraph"/>
+        <w:pStyle w:val="Prrafodelista"/>
         <w:numPr>
           <w:ilvl w:val="0"/>
           <w:numId w:val="3"/>
@@ -398,7 +383,7 @@
     </w:p>
     <w:p>
       <w:pPr>
-        <w:pStyle w:val="ListParagraph"/>
+        <w:pStyle w:val="Prrafodelista"/>
         <w:numPr>
           <w:ilvl w:val="0"/>
           <w:numId w:val="3"/>
@@ -442,7 +427,7 @@
     </w:p>
     <w:p>
       <w:pPr>
-        <w:pStyle w:val="ListParagraph"/>
+        <w:pStyle w:val="Prrafodelista"/>
         <w:numPr>
           <w:ilvl w:val="0"/>
           <w:numId w:val="4"/>
@@ -466,7 +451,7 @@
     </w:p>
     <w:p>
       <w:pPr>
-        <w:pStyle w:val="ListParagraph"/>
+        <w:pStyle w:val="Prrafodelista"/>
         <w:numPr>
           <w:ilvl w:val="0"/>
           <w:numId w:val="4"/>
@@ -496,7 +481,7 @@
     </w:p>
     <w:p>
       <w:pPr>
-        <w:pStyle w:val="ListParagraph"/>
+        <w:pStyle w:val="Prrafodelista"/>
         <w:numPr>
           <w:ilvl w:val="0"/>
           <w:numId w:val="4"/>
@@ -514,7 +499,7 @@
     </w:p>
     <w:p>
       <w:pPr>
-        <w:pStyle w:val="ListParagraph"/>
+        <w:pStyle w:val="Prrafodelista"/>
         <w:numPr>
           <w:ilvl w:val="0"/>
           <w:numId w:val="4"/>
@@ -552,7 +537,7 @@
     </w:p>
     <w:p>
       <w:pPr>
-        <w:pStyle w:val="ListParagraph"/>
+        <w:pStyle w:val="Prrafodelista"/>
         <w:numPr>
           <w:ilvl w:val="0"/>
           <w:numId w:val="6"/>
@@ -561,45 +546,330 @@
           <w:lang w:val="es-CO"/>
         </w:rPr>
       </w:pPr>
+      <w:r>
+        <w:rPr>
+          <w:lang w:val="es-CO"/>
+        </w:rPr>
+        <w:t>educación</w:t>
+      </w:r>
+      <w:r>
+        <w:rPr>
+          <w:lang w:val="es-CO"/>
+        </w:rPr>
+        <w:t xml:space="preserve"> Financiera</w:t>
+      </w:r>
+    </w:p>
+    <w:p>
+      <w:pPr>
+        <w:pStyle w:val="Prrafodelista"/>
+        <w:numPr>
+          <w:ilvl w:val="0"/>
+          <w:numId w:val="6"/>
+        </w:numPr>
+        <w:rPr>
+          <w:lang w:val="es-CO"/>
+        </w:rPr>
+      </w:pPr>
+      <w:r>
+        <w:rPr>
+          <w:lang w:val="es-CO"/>
+        </w:rPr>
+        <w:t>Preguntas Frecuentes</w:t>
+      </w:r>
+    </w:p>
+    <w:p>
+      <w:pPr>
+        <w:rPr>
+          <w:lang w:val="es-CO"/>
+        </w:rPr>
+      </w:pPr>
+    </w:p>
+    <w:p>
+      <w:pPr>
+        <w:rPr>
+          <w:lang w:val="es-CO"/>
+        </w:rPr>
+      </w:pPr>
+      <w:r>
+        <w:rPr>
+          <w:lang w:val="es-CO"/>
+        </w:rPr>
+        <w:t>Información Planteada en la reunión</w:t>
+      </w:r>
+    </w:p>
+    <w:p>
+      <w:pPr>
+        <w:pStyle w:val="Prrafodelista"/>
+        <w:numPr>
+          <w:ilvl w:val="0"/>
+          <w:numId w:val="8"/>
+        </w:numPr>
+        <w:rPr>
+          <w:lang w:val="es-CO"/>
+        </w:rPr>
+      </w:pPr>
+      <w:r>
+        <w:rPr>
+          <w:lang w:val="es-CO"/>
+        </w:rPr>
+        <w:t>Formato de afiliación como borrador</w:t>
+      </w:r>
+    </w:p>
+    <w:p>
+      <w:pPr>
+        <w:pStyle w:val="Prrafodelista"/>
+        <w:numPr>
+          <w:ilvl w:val="0"/>
+          <w:numId w:val="8"/>
+        </w:numPr>
+        <w:rPr>
+          <w:lang w:val="es-CO"/>
+        </w:rPr>
+      </w:pPr>
+      <w:r>
+        <w:rPr>
+          <w:lang w:val="es-CO"/>
+        </w:rPr>
+        <w:t>Documento de actualización de Datos (campos necesarios)</w:t>
+      </w:r>
+    </w:p>
+    <w:p>
+      <w:pPr>
+        <w:pStyle w:val="Prrafodelista"/>
+        <w:numPr>
+          <w:ilvl w:val="0"/>
+          <w:numId w:val="8"/>
+        </w:numPr>
+        <w:rPr>
+          <w:lang w:val="es-CO"/>
+        </w:rPr>
+      </w:pPr>
+      <w:r>
+        <w:rPr>
+          <w:lang w:val="es-CO"/>
+        </w:rPr>
+        <w:t>Política tratamiento Datos personales</w:t>
+      </w:r>
+    </w:p>
+    <w:p>
+      <w:pPr>
+        <w:pStyle w:val="Prrafodelista"/>
+        <w:numPr>
+          <w:ilvl w:val="0"/>
+          <w:numId w:val="8"/>
+        </w:numPr>
+        <w:rPr>
+          <w:lang w:val="es-CO"/>
+        </w:rPr>
+      </w:pPr>
+      <w:r>
+        <w:rPr>
+          <w:lang w:val="es-CO"/>
+        </w:rPr>
+        <w:t>Redes Sociales</w:t>
+      </w:r>
+    </w:p>
+    <w:p>
+      <w:pPr>
+        <w:pStyle w:val="Prrafodelista"/>
+        <w:numPr>
+          <w:ilvl w:val="0"/>
+          <w:numId w:val="8"/>
+        </w:numPr>
+        <w:rPr>
+          <w:lang w:val="es-CO"/>
+        </w:rPr>
+      </w:pPr>
+      <w:r>
+        <w:rPr>
+          <w:lang w:val="es-CO"/>
+        </w:rPr>
+        <w:lastRenderedPageBreak/>
+        <w:t>Marca de agua en documentos</w:t>
+      </w:r>
+    </w:p>
+    <w:p>
+      <w:pPr>
+        <w:pStyle w:val="Prrafodelista"/>
+        <w:numPr>
+          <w:ilvl w:val="0"/>
+          <w:numId w:val="8"/>
+        </w:numPr>
+        <w:rPr>
+          <w:lang w:val="es-CO"/>
+        </w:rPr>
+      </w:pPr>
+      <w:r>
+        <w:rPr>
+          <w:lang w:val="es-CO"/>
+        </w:rPr>
+        <w:t>Paginas de Agencias deben ser eliminadas</w:t>
+      </w:r>
+    </w:p>
+    <w:p>
+      <w:pPr>
+        <w:pStyle w:val="Prrafodelista"/>
+        <w:numPr>
+          <w:ilvl w:val="0"/>
+          <w:numId w:val="8"/>
+        </w:numPr>
+        <w:rPr>
+          <w:lang w:val="es-CO"/>
+        </w:rPr>
+      </w:pPr>
+      <w:r>
+        <w:rPr>
+          <w:lang w:val="es-CO"/>
+        </w:rPr>
+        <w:t>Ubicación de las Agencias</w:t>
+      </w:r>
+    </w:p>
+    <w:p>
+      <w:pPr>
+        <w:pStyle w:val="Prrafodelista"/>
+        <w:numPr>
+          <w:ilvl w:val="0"/>
+          <w:numId w:val="8"/>
+        </w:numPr>
+        <w:rPr>
+          <w:lang w:val="es-CO"/>
+        </w:rPr>
+      </w:pPr>
+      <w:r>
+        <w:rPr>
+          <w:lang w:val="es-CO"/>
+        </w:rPr>
+        <w:t>Información protección consumidor financiero</w:t>
+      </w:r>
+    </w:p>
+    <w:p>
+      <w:pPr>
+        <w:pStyle w:val="Prrafodelista"/>
+        <w:numPr>
+          <w:ilvl w:val="0"/>
+          <w:numId w:val="8"/>
+        </w:numPr>
+        <w:rPr>
+          <w:lang w:val="es-CO"/>
+        </w:rPr>
+      </w:pPr>
+      <w:r>
+        <w:rPr>
+          <w:lang w:val="es-CO"/>
+        </w:rPr>
+        <w:t>Costos</w:t>
+      </w:r>
+    </w:p>
+    <w:p>
+      <w:pPr>
+        <w:pStyle w:val="Prrafodelista"/>
+        <w:numPr>
+          <w:ilvl w:val="0"/>
+          <w:numId w:val="8"/>
+        </w:numPr>
+        <w:rPr>
+          <w:lang w:val="es-CO"/>
+        </w:rPr>
+      </w:pPr>
+      <w:r>
+        <w:rPr>
+          <w:lang w:val="es-CO"/>
+        </w:rPr>
+        <w:t>Simuladores entregar por correo electrónico</w:t>
+      </w:r>
+    </w:p>
+    <w:p>
+      <w:pPr>
+        <w:pStyle w:val="Prrafodelista"/>
+        <w:numPr>
+          <w:ilvl w:val="0"/>
+          <w:numId w:val="8"/>
+        </w:numPr>
+        <w:rPr>
+          <w:lang w:val="es-CO"/>
+        </w:rPr>
+      </w:pPr>
+      <w:r>
+        <w:rPr>
+          <w:lang w:val="es-CO"/>
+        </w:rPr>
+        <w:t>PQRSE</w:t>
+      </w:r>
+    </w:p>
+    <w:p>
+      <w:pPr>
+        <w:pStyle w:val="Prrafodelista"/>
+        <w:numPr>
+          <w:ilvl w:val="0"/>
+          <w:numId w:val="8"/>
+        </w:numPr>
+        <w:rPr>
+          <w:lang w:val="es-CO"/>
+        </w:rPr>
+      </w:pPr>
+      <w:r>
+        <w:rPr>
+          <w:lang w:val="es-CO"/>
+        </w:rPr>
+        <w:t>Convenios y alianzas</w:t>
+      </w:r>
+    </w:p>
+    <w:p>
+      <w:pPr>
+        <w:pStyle w:val="Prrafodelista"/>
+        <w:numPr>
+          <w:ilvl w:val="0"/>
+          <w:numId w:val="8"/>
+        </w:numPr>
+        <w:rPr>
+          <w:lang w:val="es-CO"/>
+        </w:rPr>
+      </w:pPr>
+      <w:r>
+        <w:rPr>
+          <w:lang w:val="es-CO"/>
+        </w:rPr>
+        <w:t>Quitar nombre directorio</w:t>
+      </w:r>
+    </w:p>
+    <w:p>
+      <w:pPr>
+        <w:pStyle w:val="Prrafodelista"/>
+        <w:numPr>
+          <w:ilvl w:val="0"/>
+          <w:numId w:val="8"/>
+        </w:numPr>
+        <w:rPr>
+          <w:lang w:val="es-CO"/>
+        </w:rPr>
+      </w:pPr>
+      <w:r>
+        <w:rPr>
+          <w:lang w:val="es-CO"/>
+        </w:rPr>
+        <w:t>Canales de Pago instructivo y video</w:t>
+      </w:r>
+    </w:p>
+    <w:p>
+      <w:pPr>
+        <w:pStyle w:val="Prrafodelista"/>
+        <w:numPr>
+          <w:ilvl w:val="0"/>
+          <w:numId w:val="8"/>
+        </w:numPr>
+        <w:rPr>
+          <w:lang w:val="es-CO"/>
+        </w:rPr>
+      </w:pPr>
       <w:proofErr w:type="spellStart"/>
       <w:r>
         <w:rPr>
-          <w:lang w:val="es-CO"/>
-        </w:rPr>
-        <w:t>Educacion</w:t>
+          <w:u w:val="single"/>
+          <w:lang w:val="es-CO"/>
+        </w:rPr>
+        <w:t>Fogacop</w:t>
       </w:r>
       <w:proofErr w:type="spellEnd"/>
-      <w:r>
-        <w:rPr>
-          <w:lang w:val="es-CO"/>
-        </w:rPr>
-        <w:t xml:space="preserve"> Financiera</w:t>
-      </w:r>
-    </w:p>
-    <w:p>
-      <w:pPr>
-        <w:pStyle w:val="ListParagraph"/>
-        <w:numPr>
-          <w:ilvl w:val="0"/>
-          <w:numId w:val="6"/>
-        </w:numPr>
-        <w:rPr>
-          <w:lang w:val="es-CO"/>
-        </w:rPr>
-      </w:pPr>
-      <w:r>
-        <w:rPr>
-          <w:lang w:val="es-CO"/>
-        </w:rPr>
-        <w:t>Preguntas Frecuentes</w:t>
-      </w:r>
-    </w:p>
-    <w:p>
-      <w:pPr>
-        <w:rPr>
-          <w:lang w:val="es-CO"/>
-        </w:rPr>
-      </w:pPr>
     </w:p>
     <w:p>
       <w:pPr>
@@ -731,6 +1001,119 @@
     </w:lvl>
   </w:abstractNum>
   <w:abstractNum w:abstractNumId="1" w15:restartNumberingAfterBreak="0">
+    <w:nsid w:val="13CE6C0D"/>
+    <w:multiLevelType w:val="hybridMultilevel"/>
+    <w:tmpl w:val="F3E068B6"/>
+    <w:lvl w:ilvl="0" w:tplc="240A0001">
+      <w:start w:val="1"/>
+      <w:numFmt w:val="bullet"/>
+      <w:lvlText w:val=""/>
+      <w:lvlJc w:val="left"/>
+      <w:pPr>
+        <w:ind w:left="720" w:hanging="360"/>
+      </w:pPr>
+      <w:rPr>
+        <w:rFonts w:ascii="Symbol" w:hAnsi="Symbol" w:hint="default"/>
+      </w:rPr>
+    </w:lvl>
+    <w:lvl w:ilvl="1" w:tplc="240A0003" w:tentative="1">
+      <w:start w:val="1"/>
+      <w:numFmt w:val="bullet"/>
+      <w:lvlText w:val="o"/>
+      <w:lvlJc w:val="left"/>
+      <w:pPr>
+        <w:ind w:left="1440" w:hanging="360"/>
+      </w:pPr>
+      <w:rPr>
+        <w:rFonts w:ascii="Courier New" w:hAnsi="Courier New" w:cs="Courier New" w:hint="default"/>
+      </w:rPr>
+    </w:lvl>
+    <w:lvl w:ilvl="2" w:tplc="240A0005" w:tentative="1">
+      <w:start w:val="1"/>
+      <w:numFmt w:val="bullet"/>
+      <w:lvlText w:val=""/>
+      <w:lvlJc w:val="left"/>
+      <w:pPr>
+        <w:ind w:left="2160" w:hanging="360"/>
+      </w:pPr>
+      <w:rPr>
+        <w:rFonts w:ascii="Wingdings" w:hAnsi="Wingdings" w:hint="default"/>
+      </w:rPr>
+    </w:lvl>
+    <w:lvl w:ilvl="3" w:tplc="240A0001" w:tentative="1">
+      <w:start w:val="1"/>
+      <w:numFmt w:val="bullet"/>
+      <w:lvlText w:val=""/>
+      <w:lvlJc w:val="left"/>
+      <w:pPr>
+        <w:ind w:left="2880" w:hanging="360"/>
+      </w:pPr>
+      <w:rPr>
+        <w:rFonts w:ascii="Symbol" w:hAnsi="Symbol" w:hint="default"/>
+      </w:rPr>
+    </w:lvl>
+    <w:lvl w:ilvl="4" w:tplc="240A0003" w:tentative="1">
+      <w:start w:val="1"/>
+      <w:numFmt w:val="bullet"/>
+      <w:lvlText w:val="o"/>
+      <w:lvlJc w:val="left"/>
+      <w:pPr>
+        <w:ind w:left="3600" w:hanging="360"/>
+      </w:pPr>
+      <w:rPr>
+        <w:rFonts w:ascii="Courier New" w:hAnsi="Courier New" w:cs="Courier New" w:hint="default"/>
+      </w:rPr>
+    </w:lvl>
+    <w:lvl w:ilvl="5" w:tplc="240A0005" w:tentative="1">
+      <w:start w:val="1"/>
+      <w:numFmt w:val="bullet"/>
+      <w:lvlText w:val=""/>
+      <w:lvlJc w:val="left"/>
+      <w:pPr>
+        <w:ind w:left="4320" w:hanging="360"/>
+      </w:pPr>
+      <w:rPr>
+        <w:rFonts w:ascii="Wingdings" w:hAnsi="Wingdings" w:hint="default"/>
+      </w:rPr>
+    </w:lvl>
+    <w:lvl w:ilvl="6" w:tplc="240A0001" w:tentative="1">
+      <w:start w:val="1"/>
+      <w:numFmt w:val="bullet"/>
+      <w:lvlText w:val=""/>
+      <w:lvlJc w:val="left"/>
+      <w:pPr>
+        <w:ind w:left="5040" w:hanging="360"/>
+      </w:pPr>
+      <w:rPr>
+        <w:rFonts w:ascii="Symbol" w:hAnsi="Symbol" w:hint="default"/>
+      </w:rPr>
+    </w:lvl>
+    <w:lvl w:ilvl="7" w:tplc="240A0003" w:tentative="1">
+      <w:start w:val="1"/>
+      <w:numFmt w:val="bullet"/>
+      <w:lvlText w:val="o"/>
+      <w:lvlJc w:val="left"/>
+      <w:pPr>
+        <w:ind w:left="5760" w:hanging="360"/>
+      </w:pPr>
+      <w:rPr>
+        <w:rFonts w:ascii="Courier New" w:hAnsi="Courier New" w:cs="Courier New" w:hint="default"/>
+      </w:rPr>
+    </w:lvl>
+    <w:lvl w:ilvl="8" w:tplc="240A0005" w:tentative="1">
+      <w:start w:val="1"/>
+      <w:numFmt w:val="bullet"/>
+      <w:lvlText w:val=""/>
+      <w:lvlJc w:val="left"/>
+      <w:pPr>
+        <w:ind w:left="6480" w:hanging="360"/>
+      </w:pPr>
+      <w:rPr>
+        <w:rFonts w:ascii="Wingdings" w:hAnsi="Wingdings" w:hint="default"/>
+      </w:rPr>
+    </w:lvl>
+  </w:abstractNum>
+  <w:abstractNum w:abstractNumId="2" w15:restartNumberingAfterBreak="0">
     <w:nsid w:val="41BA4E04"/>
     <w:multiLevelType w:val="hybridMultilevel"/>
     <w:tmpl w:val="599AF246"/>
@@ -816,7 +1199,7 @@
       </w:pPr>
     </w:lvl>
   </w:abstractNum>
-  <w:abstractNum w:abstractNumId="2" w15:restartNumberingAfterBreak="0">
+  <w:abstractNum w:abstractNumId="3" w15:restartNumberingAfterBreak="0">
     <w:nsid w:val="4FC20E3F"/>
     <w:multiLevelType w:val="hybridMultilevel"/>
     <w:tmpl w:val="64E2BA5E"/>
@@ -902,7 +1285,7 @@
       </w:pPr>
     </w:lvl>
   </w:abstractNum>
-  <w:abstractNum w:abstractNumId="3" w15:restartNumberingAfterBreak="0">
+  <w:abstractNum w:abstractNumId="4" w15:restartNumberingAfterBreak="0">
     <w:nsid w:val="56EE2D77"/>
     <w:multiLevelType w:val="hybridMultilevel"/>
     <w:tmpl w:val="E83A7B94"/>
@@ -988,7 +1371,120 @@
       </w:pPr>
     </w:lvl>
   </w:abstractNum>
-  <w:abstractNum w:abstractNumId="4" w15:restartNumberingAfterBreak="0">
+  <w:abstractNum w:abstractNumId="5" w15:restartNumberingAfterBreak="0">
+    <w:nsid w:val="63173D68"/>
+    <w:multiLevelType w:val="hybridMultilevel"/>
+    <w:tmpl w:val="188C0554"/>
+    <w:lvl w:ilvl="0" w:tplc="240A0001">
+      <w:start w:val="1"/>
+      <w:numFmt w:val="bullet"/>
+      <w:lvlText w:val=""/>
+      <w:lvlJc w:val="left"/>
+      <w:pPr>
+        <w:ind w:left="720" w:hanging="360"/>
+      </w:pPr>
+      <w:rPr>
+        <w:rFonts w:ascii="Symbol" w:hAnsi="Symbol" w:hint="default"/>
+      </w:rPr>
+    </w:lvl>
+    <w:lvl w:ilvl="1" w:tplc="240A0003" w:tentative="1">
+      <w:start w:val="1"/>
+      <w:numFmt w:val="bullet"/>
+      <w:lvlText w:val="o"/>
+      <w:lvlJc w:val="left"/>
+      <w:pPr>
+        <w:ind w:left="1440" w:hanging="360"/>
+      </w:pPr>
+      <w:rPr>
+        <w:rFonts w:ascii="Courier New" w:hAnsi="Courier New" w:cs="Courier New" w:hint="default"/>
+      </w:rPr>
+    </w:lvl>
+    <w:lvl w:ilvl="2" w:tplc="240A0005" w:tentative="1">
+      <w:start w:val="1"/>
+      <w:numFmt w:val="bullet"/>
+      <w:lvlText w:val=""/>
+      <w:lvlJc w:val="left"/>
+      <w:pPr>
+        <w:ind w:left="2160" w:hanging="360"/>
+      </w:pPr>
+      <w:rPr>
+        <w:rFonts w:ascii="Wingdings" w:hAnsi="Wingdings" w:hint="default"/>
+      </w:rPr>
+    </w:lvl>
+    <w:lvl w:ilvl="3" w:tplc="240A0001" w:tentative="1">
+      <w:start w:val="1"/>
+      <w:numFmt w:val="bullet"/>
+      <w:lvlText w:val=""/>
+      <w:lvlJc w:val="left"/>
+      <w:pPr>
+        <w:ind w:left="2880" w:hanging="360"/>
+      </w:pPr>
+      <w:rPr>
+        <w:rFonts w:ascii="Symbol" w:hAnsi="Symbol" w:hint="default"/>
+      </w:rPr>
+    </w:lvl>
+    <w:lvl w:ilvl="4" w:tplc="240A0003" w:tentative="1">
+      <w:start w:val="1"/>
+      <w:numFmt w:val="bullet"/>
+      <w:lvlText w:val="o"/>
+      <w:lvlJc w:val="left"/>
+      <w:pPr>
+        <w:ind w:left="3600" w:hanging="360"/>
+      </w:pPr>
+      <w:rPr>
+        <w:rFonts w:ascii="Courier New" w:hAnsi="Courier New" w:cs="Courier New" w:hint="default"/>
+      </w:rPr>
+    </w:lvl>
+    <w:lvl w:ilvl="5" w:tplc="240A0005" w:tentative="1">
+      <w:start w:val="1"/>
+      <w:numFmt w:val="bullet"/>
+      <w:lvlText w:val=""/>
+      <w:lvlJc w:val="left"/>
+      <w:pPr>
+        <w:ind w:left="4320" w:hanging="360"/>
+      </w:pPr>
+      <w:rPr>
+        <w:rFonts w:ascii="Wingdings" w:hAnsi="Wingdings" w:hint="default"/>
+      </w:rPr>
+    </w:lvl>
+    <w:lvl w:ilvl="6" w:tplc="240A0001" w:tentative="1">
+      <w:start w:val="1"/>
+      <w:numFmt w:val="bullet"/>
+      <w:lvlText w:val=""/>
+      <w:lvlJc w:val="left"/>
+      <w:pPr>
+        <w:ind w:left="5040" w:hanging="360"/>
+      </w:pPr>
+      <w:rPr>
+        <w:rFonts w:ascii="Symbol" w:hAnsi="Symbol" w:hint="default"/>
+      </w:rPr>
+    </w:lvl>
+    <w:lvl w:ilvl="7" w:tplc="240A0003" w:tentative="1">
+      <w:start w:val="1"/>
+      <w:numFmt w:val="bullet"/>
+      <w:lvlText w:val="o"/>
+      <w:lvlJc w:val="left"/>
+      <w:pPr>
+        <w:ind w:left="5760" w:hanging="360"/>
+      </w:pPr>
+      <w:rPr>
+        <w:rFonts w:ascii="Courier New" w:hAnsi="Courier New" w:cs="Courier New" w:hint="default"/>
+      </w:rPr>
+    </w:lvl>
+    <w:lvl w:ilvl="8" w:tplc="240A0005" w:tentative="1">
+      <w:start w:val="1"/>
+      <w:numFmt w:val="bullet"/>
+      <w:lvlText w:val=""/>
+      <w:lvlJc w:val="left"/>
+      <w:pPr>
+        <w:ind w:left="6480" w:hanging="360"/>
+      </w:pPr>
+      <w:rPr>
+        <w:rFonts w:ascii="Wingdings" w:hAnsi="Wingdings" w:hint="default"/>
+      </w:rPr>
+    </w:lvl>
+  </w:abstractNum>
+  <w:abstractNum w:abstractNumId="6" w15:restartNumberingAfterBreak="0">
     <w:nsid w:val="690F25AD"/>
     <w:multiLevelType w:val="hybridMultilevel"/>
     <w:tmpl w:val="3B024D04"/>
@@ -1101,7 +1597,7 @@
       </w:rPr>
     </w:lvl>
   </w:abstractNum>
-  <w:abstractNum w:abstractNumId="5" w15:restartNumberingAfterBreak="0">
+  <w:abstractNum w:abstractNumId="7" w15:restartNumberingAfterBreak="0">
     <w:nsid w:val="6A2F4B59"/>
     <w:multiLevelType w:val="hybridMultilevel"/>
     <w:tmpl w:val="CCB615A2"/>
@@ -1191,19 +1687,25 @@
     <w:abstractNumId w:val="0"/>
   </w:num>
   <w:num w:numId="2" w16cid:durableId="1230463861">
+    <w:abstractNumId w:val="4"/>
+  </w:num>
+  <w:num w:numId="3" w16cid:durableId="1560676280">
     <w:abstractNumId w:val="3"/>
   </w:num>
-  <w:num w:numId="3" w16cid:durableId="1560676280">
+  <w:num w:numId="4" w16cid:durableId="1161697303">
+    <w:abstractNumId w:val="7"/>
+  </w:num>
+  <w:num w:numId="5" w16cid:durableId="219370906">
     <w:abstractNumId w:val="2"/>
   </w:num>
-  <w:num w:numId="4" w16cid:durableId="1161697303">
+  <w:num w:numId="6" w16cid:durableId="1794251633">
+    <w:abstractNumId w:val="6"/>
+  </w:num>
+  <w:num w:numId="7" w16cid:durableId="114099132">
     <w:abstractNumId w:val="5"/>
   </w:num>
-  <w:num w:numId="5" w16cid:durableId="219370906">
+  <w:num w:numId="8" w16cid:durableId="688606967">
     <w:abstractNumId w:val="1"/>
-  </w:num>
-  <w:num w:numId="6" w16cid:durableId="1794251633">
-    <w:abstractNumId w:val="4"/>
   </w:num>
 </w:numbering>
 </file>
@@ -1607,13 +2109,13 @@
     <w:name w:val="Normal"/>
     <w:qFormat/>
   </w:style>
-  <w:style w:type="character" w:default="1" w:styleId="DefaultParagraphFont">
+  <w:style w:type="character" w:default="1" w:styleId="Fuentedeprrafopredeter">
     <w:name w:val="Default Paragraph Font"/>
     <w:uiPriority w:val="1"/>
     <w:semiHidden/>
     <w:unhideWhenUsed/>
   </w:style>
-  <w:style w:type="table" w:default="1" w:styleId="TableNormal">
+  <w:style w:type="table" w:default="1" w:styleId="Tablanormal">
     <w:name w:val="Normal Table"/>
     <w:uiPriority w:val="99"/>
     <w:semiHidden/>
@@ -1628,13 +2130,13 @@
       </w:tblCellMar>
     </w:tblPr>
   </w:style>
-  <w:style w:type="numbering" w:default="1" w:styleId="NoList">
+  <w:style w:type="numbering" w:default="1" w:styleId="Sinlista">
     <w:name w:val="No List"/>
     <w:uiPriority w:val="99"/>
     <w:semiHidden/>
     <w:unhideWhenUsed/>
   </w:style>
-  <w:style w:type="paragraph" w:styleId="ListParagraph">
+  <w:style w:type="paragraph" w:styleId="Prrafodelista">
     <w:name w:val="List Paragraph"/>
     <w:basedOn w:val="Normal"/>
     <w:uiPriority w:val="34"/>
